--- a/zht/docx/038.content.docx
+++ b/zht/docx/038.content.docx
@@ -28,22 +28,6 @@
       </w:r>
     </w:p>
     <w:p>
-      <w:pPr>
-        <w:pStyle w:val="Heading2"/>
-      </w:pPr>
-      <w:r>
-        <w:rPr>
-          <w:lang w:val="zh_TW" w:bidi="zh_TW"/>
-        </w:rPr>
-        <w:t>License Information</w:t>
-      </w:r>
-      <w:r>
-        <w:rPr>
-          <w:lang w:val="zh_TW" w:bidi="zh_TW"/>
-        </w:rPr>
-      </w:r>
-    </w:p>
-    <w:p>
       <w:pPr/>
       <w:r>
         <w:rPr>
@@ -55,86 +39,37 @@
           <w:b/>
           <w:lang w:val="zh_TW" w:bidi="zh_TW"/>
         </w:rPr>
-        <w:t>關鍵詞 (unfoldingWord)</w:t>
-      </w:r>
-      <w:r>
-        <w:rPr>
-          <w:lang w:val="zh_TW" w:bidi="zh_TW"/>
-        </w:rPr>
-        <w:t xml:space="preserve"> (Chinese (Traditional)) is based on</w:t>
-      </w:r>
-      <w:r>
-        <w:rPr>
-          <w:lang w:val="zh_TW" w:bidi="zh_TW"/>
-        </w:rPr>
-        <w:t xml:space="preserve">: </w:t>
-      </w:r>
-      <w:r>
-        <w:rPr>
-          <w:lang w:val="zh_TW" w:bidi="zh_TW"/>
-        </w:rPr>
         <w:t>unfoldingWord® Translation Words</w:t>
       </w:r>
       <w:r>
         <w:rPr>
           <w:lang w:val="zh_TW" w:bidi="zh_TW"/>
         </w:rPr>
-        <w:t xml:space="preserve">, </w:t>
-      </w:r>
-      <w:hyperlink r:id="rId13">
-        <w:r>
-          <w:rPr>
-            <w:lang w:val="zh_TW" w:bidi="zh_TW"/>
-          </w:rPr>
-          <w:rPr>
-            <w:color w:val="0000EE"/>
-            <w:u w:val="single"/>
-          </w:rPr>
-          <w:t>unfoldingWord</w:t>
-        </w:r>
-      </w:hyperlink>
-      <w:r>
-        <w:rPr>
-          <w:lang w:val="zh_TW" w:bidi="zh_TW"/>
-        </w:rPr>
-        <w:t xml:space="preserve">, 2022, which is licensed under a </w:t>
-      </w:r>
-      <w:hyperlink r:id="rId14">
-        <w:r>
-          <w:rPr>
-            <w:lang w:val="zh_TW" w:bidi="zh_TW"/>
-          </w:rPr>
-          <w:rPr>
-            <w:color w:val="0000EE"/>
-            <w:u w:val="single"/>
-          </w:rPr>
-          <w:t>CC BY-SA 4.0 license</w:t>
-        </w:r>
-      </w:hyperlink>
-      <w:r>
-        <w:rPr>
-          <w:lang w:val="zh_TW" w:bidi="zh_TW"/>
-        </w:rPr>
-        <w:t>.</w:t>
-      </w:r>
-      <w:r>
-        <w:rPr>
-          <w:lang w:val="zh_TW" w:bidi="zh_TW"/>
-        </w:rPr>
-      </w:r>
-    </w:p>
-    <w:p>
-      <w:pPr/>
-      <w:r>
-        <w:rPr>
-          <w:lang w:val="zh_TW" w:bidi="zh_TW"/>
-        </w:rPr>
-      </w:r>
-      <w:r>
-        <w:rPr>
-          <w:lang w:val="zh_TW" w:bidi="zh_TW"/>
-        </w:rPr>
-        <w:t>This PDF version is provided under the same license.</w:t>
+        <w:t xml:space="preserve"> © 2022 unfoldingWord. Released under CC BY-SA 4.0 license. </w:t>
+      </w:r>
+      <w:r>
+        <w:rPr>
+          <w:lang w:val="zh_TW" w:bidi="zh_TW"/>
+        </w:rPr>
+        <w:t>unfoldingWord® Translation Words</w:t>
+      </w:r>
+      <w:r>
+        <w:rPr>
+          <w:lang w:val="zh_TW" w:bidi="zh_TW"/>
+        </w:rPr>
+        <w:t xml:space="preserve"> has been adapted in the following languages: Tok Pisin, Arabic (عربي), French (Français), Hindi (हिंदी), Indonesian (Bahasa Indonesia), Portuguese (Português), Russian (Русский), Spanish (Español), Swahili (Kiswahili), and Simplified Chinese (简体中文) from </w:t>
+      </w:r>
+      <w:r>
+        <w:rPr>
+          <w:lang w:val="zh_TW" w:bidi="zh_TW"/>
+        </w:rPr>
+        <w:t>unfoldingWord® Translation Words</w:t>
+      </w:r>
+      <w:r>
+        <w:rPr>
+          <w:lang w:val="zh_TW" w:bidi="zh_TW"/>
+        </w:rPr>
+        <w:t xml:space="preserve"> © 2022 unfoldingWord. Released under CC BY-SA 4.0 license by Mission Mutual</w:t>
       </w:r>
       <w:r>
         <w:rPr>
@@ -604,7 +539,7 @@
           <w:lang w:val="zh_TW" w:bidi="zh_TW"/>
         </w:rPr>
       </w:r>
-      <w:hyperlink r:id="rId15">
+      <w:hyperlink r:id="rId13">
         <w:r>
           <w:rPr>
             <w:lang w:val="zh_TW" w:bidi="zh_TW"/>
@@ -628,7 +563,7 @@
           <w:lang w:val="zh_TW" w:bidi="zh_TW"/>
         </w:rPr>
       </w:r>
-      <w:hyperlink r:id="rId15">
+      <w:hyperlink r:id="rId13">
         <w:r>
           <w:rPr>
             <w:lang w:val="zh_TW" w:bidi="zh_TW"/>
@@ -640,7 +575,7 @@
           <w:t>歴代志上</w:t>
         </w:r>
       </w:hyperlink>
-      <w:hyperlink r:id="rId16">
+      <w:hyperlink r:id="rId14">
         <w:r>
           <w:rPr>
             <w:lang w:val="zh_TW" w:bidi="zh_TW"/>
@@ -664,7 +599,7 @@
           <w:lang w:val="zh_TW" w:bidi="zh_TW"/>
         </w:rPr>
       </w:r>
-      <w:hyperlink r:id="rId17">
+      <w:hyperlink r:id="rId15">
         <w:r>
           <w:rPr>
             <w:lang w:val="zh_TW" w:bidi="zh_TW"/>
@@ -688,7 +623,7 @@
           <w:lang w:val="zh_TW" w:bidi="zh_TW"/>
         </w:rPr>
       </w:r>
-      <w:hyperlink r:id="rId18">
+      <w:hyperlink r:id="rId16">
         <w:r>
           <w:rPr>
             <w:lang w:val="zh_TW" w:bidi="zh_TW"/>
@@ -977,7 +912,7 @@
           <w:lang w:val="zh_TW" w:bidi="zh_TW"/>
         </w:rPr>
       </w:r>
-      <w:hyperlink r:id="rId19">
+      <w:hyperlink r:id="rId17">
         <w:r>
           <w:rPr>
             <w:lang w:val="zh_TW" w:bidi="zh_TW"/>
@@ -1001,7 +936,7 @@
           <w:lang w:val="zh_TW" w:bidi="zh_TW"/>
         </w:rPr>
       </w:r>
-      <w:hyperlink r:id="rId20">
+      <w:hyperlink r:id="rId18">
         <w:r>
           <w:rPr>
             <w:lang w:val="zh_TW" w:bidi="zh_TW"/>
@@ -1025,7 +960,7 @@
           <w:lang w:val="zh_TW" w:bidi="zh_TW"/>
         </w:rPr>
       </w:r>
-      <w:hyperlink r:id="rId21">
+      <w:hyperlink r:id="rId19">
         <w:r>
           <w:rPr>
             <w:lang w:val="zh_TW" w:bidi="zh_TW"/>
@@ -1049,7 +984,7 @@
           <w:lang w:val="zh_TW" w:bidi="zh_TW"/>
         </w:rPr>
       </w:r>
-      <w:hyperlink r:id="rId22">
+      <w:hyperlink r:id="rId20">
         <w:r>
           <w:rPr>
             <w:lang w:val="zh_TW" w:bidi="zh_TW"/>
@@ -1073,7 +1008,7 @@
           <w:lang w:val="zh_TW" w:bidi="zh_TW"/>
         </w:rPr>
       </w:r>
-      <w:hyperlink r:id="rId23">
+      <w:hyperlink r:id="rId21">
         <w:r>
           <w:rPr>
             <w:lang w:val="zh_TW" w:bidi="zh_TW"/>
@@ -1097,7 +1032,7 @@
           <w:lang w:val="zh_TW" w:bidi="zh_TW"/>
         </w:rPr>
       </w:r>
-      <w:hyperlink r:id="rId24">
+      <w:hyperlink r:id="rId22">
         <w:r>
           <w:rPr>
             <w:lang w:val="zh_TW" w:bidi="zh_TW"/>
@@ -1384,7 +1319,7 @@
           <w:lang w:val="zh_TW" w:bidi="zh_TW"/>
         </w:rPr>
       </w:r>
-      <w:hyperlink r:id="rId25">
+      <w:hyperlink r:id="rId23">
         <w:r>
           <w:rPr>
             <w:lang w:val="zh_TW" w:bidi="zh_TW"/>
@@ -1408,7 +1343,7 @@
           <w:lang w:val="zh_TW" w:bidi="zh_TW"/>
         </w:rPr>
       </w:r>
-      <w:hyperlink r:id="rId26">
+      <w:hyperlink r:id="rId24">
         <w:r>
           <w:rPr>
             <w:lang w:val="zh_TW" w:bidi="zh_TW"/>
@@ -1432,7 +1367,7 @@
           <w:lang w:val="zh_TW" w:bidi="zh_TW"/>
         </w:rPr>
       </w:r>
-      <w:hyperlink r:id="rId27">
+      <w:hyperlink r:id="rId25">
         <w:r>
           <w:rPr>
             <w:lang w:val="zh_TW" w:bidi="zh_TW"/>
@@ -1456,7 +1391,7 @@
           <w:lang w:val="zh_TW" w:bidi="zh_TW"/>
         </w:rPr>
       </w:r>
-      <w:hyperlink r:id="rId28">
+      <w:hyperlink r:id="rId26">
         <w:r>
           <w:rPr>
             <w:lang w:val="zh_TW" w:bidi="zh_TW"/>
@@ -1480,7 +1415,7 @@
           <w:lang w:val="zh_TW" w:bidi="zh_TW"/>
         </w:rPr>
       </w:r>
-      <w:hyperlink r:id="rId29">
+      <w:hyperlink r:id="rId27">
         <w:r>
           <w:rPr>
             <w:lang w:val="zh_TW" w:bidi="zh_TW"/>
@@ -1504,7 +1439,7 @@
           <w:lang w:val="zh_TW" w:bidi="zh_TW"/>
         </w:rPr>
       </w:r>
-      <w:hyperlink r:id="rId30">
+      <w:hyperlink r:id="rId28">
         <w:r>
           <w:rPr>
             <w:lang w:val="zh_TW" w:bidi="zh_TW"/>
@@ -1528,7 +1463,7 @@
           <w:lang w:val="zh_TW" w:bidi="zh_TW"/>
         </w:rPr>
       </w:r>
-      <w:hyperlink r:id="rId31">
+      <w:hyperlink r:id="rId29">
         <w:r>
           <w:rPr>
             <w:lang w:val="zh_TW" w:bidi="zh_TW"/>

--- a/zht/docx/038.content.docx
+++ b/zht/docx/038.content.docx
@@ -141,13 +141,6 @@
         <w:rPr>
           <w:lang w:val="zh_TW" w:bidi="zh_TW"/>
         </w:rPr>
-      </w:r>
-      <w:r>
-        <w:rPr>
-          <w:i/>
-          <w:lang w:val="zh_TW" w:bidi="zh_TW"/>
-        </w:rPr>
-        <w:t>俄巴底亞, 蛾摩拉, 軛, 噩</w:t>
       </w:r>
       <w:r>
         <w:rPr>
